--- a/backend/data/zouit_reglament/64_aeroport_podzona6.docx
+++ b/backend/data/zouit_reglament/64_aeroport_podzona6.docx
@@ -8,7 +8,7 @@
         <w:autoSpaceDN w:val="0"/>
         <w:adjustRightInd w:val="0"/>
         <w:spacing w:after="0" w:line="240" w:lineRule="auto"/>
-        <w:ind w:firstLine="540"/>
+        <w:ind w:firstLine="567"/>
         <w:jc w:val="both"/>
         <w:rPr>
           <w:rFonts w:ascii="Times New Roman" w:hAnsi="Times New Roman" w:cs="Times New Roman"/>
@@ -31,88 +31,80 @@
           <w:szCs w:val="20"/>
         </w:rPr>
         <w:t xml:space="preserve">естая </w:t>
-      </w:r>
-      <w:proofErr w:type="spellStart"/>
-      <w:r>
-        <w:rPr>
-          <w:rFonts w:ascii="Times New Roman" w:hAnsi="Times New Roman" w:cs="Times New Roman"/>
-          <w:sz w:val="24"/>
-          <w:szCs w:val="20"/>
-        </w:rPr>
-        <w:t>подзона</w:t>
-      </w:r>
-      <w:proofErr w:type="spellEnd"/>
-      <w:r>
-        <w:rPr>
-          <w:rFonts w:ascii="Times New Roman" w:hAnsi="Times New Roman" w:cs="Times New Roman"/>
-          <w:sz w:val="24"/>
-          <w:szCs w:val="20"/>
-        </w:rPr>
-        <w:t xml:space="preserve"> </w:t>
-      </w:r>
-      <w:proofErr w:type="spellStart"/>
-      <w:r>
-        <w:rPr>
-          <w:rFonts w:ascii="Times New Roman" w:hAnsi="Times New Roman" w:cs="Times New Roman"/>
-          <w:sz w:val="24"/>
-          <w:szCs w:val="20"/>
-        </w:rPr>
-        <w:t>приаэродромной</w:t>
-      </w:r>
-      <w:proofErr w:type="spellEnd"/>
-      <w:r>
-        <w:rPr>
-          <w:rFonts w:ascii="Times New Roman" w:hAnsi="Times New Roman" w:cs="Times New Roman"/>
-          <w:sz w:val="24"/>
-          <w:szCs w:val="20"/>
-        </w:rPr>
-        <w:t xml:space="preserve"> территор</w:t>
-      </w:r>
-      <w:proofErr w:type="gramStart"/>
-      <w:r>
-        <w:rPr>
-          <w:rFonts w:ascii="Times New Roman" w:hAnsi="Times New Roman" w:cs="Times New Roman"/>
-          <w:sz w:val="24"/>
-          <w:szCs w:val="20"/>
-        </w:rPr>
-        <w:t>ии аэ</w:t>
-      </w:r>
-      <w:proofErr w:type="gramEnd"/>
-      <w:r>
-        <w:rPr>
-          <w:rFonts w:ascii="Times New Roman" w:hAnsi="Times New Roman" w:cs="Times New Roman"/>
-          <w:sz w:val="24"/>
-          <w:szCs w:val="20"/>
-        </w:rPr>
-        <w:t>родрома Новокузнецк (</w:t>
-      </w:r>
-      <w:proofErr w:type="spellStart"/>
-      <w:r>
-        <w:rPr>
-          <w:rFonts w:ascii="Times New Roman" w:hAnsi="Times New Roman" w:cs="Times New Roman"/>
-          <w:sz w:val="24"/>
-          <w:szCs w:val="20"/>
-        </w:rPr>
-        <w:t>Спиченково</w:t>
-      </w:r>
-      <w:proofErr w:type="spellEnd"/>
-      <w:r>
-        <w:rPr>
-          <w:rFonts w:ascii="Times New Roman" w:hAnsi="Times New Roman" w:cs="Times New Roman"/>
-          <w:sz w:val="24"/>
-          <w:szCs w:val="20"/>
-        </w:rPr>
-        <w:t>) (42:00-6.1702), в к</w:t>
       </w:r>
       <w:bookmarkStart w:id="0" w:name="_GoBack"/>
       <w:bookmarkEnd w:id="0"/>
-      <w:r>
-        <w:rPr>
-          <w:rFonts w:ascii="Times New Roman" w:hAnsi="Times New Roman" w:cs="Times New Roman"/>
-          <w:sz w:val="24"/>
-          <w:szCs w:val="20"/>
-        </w:rPr>
-        <w:t>оторой запрещается размещать объекты, способствующие привлечению и массовому скоплению птиц.</w:t>
+      <w:proofErr w:type="spellStart"/>
+      <w:r>
+        <w:rPr>
+          <w:rFonts w:ascii="Times New Roman" w:hAnsi="Times New Roman" w:cs="Times New Roman"/>
+          <w:sz w:val="24"/>
+          <w:szCs w:val="20"/>
+        </w:rPr>
+        <w:t>подзона</w:t>
+      </w:r>
+      <w:proofErr w:type="spellEnd"/>
+      <w:r>
+        <w:rPr>
+          <w:rFonts w:ascii="Times New Roman" w:hAnsi="Times New Roman" w:cs="Times New Roman"/>
+          <w:sz w:val="24"/>
+          <w:szCs w:val="20"/>
+        </w:rPr>
+        <w:t xml:space="preserve"> </w:t>
+      </w:r>
+      <w:proofErr w:type="spellStart"/>
+      <w:r>
+        <w:rPr>
+          <w:rFonts w:ascii="Times New Roman" w:hAnsi="Times New Roman" w:cs="Times New Roman"/>
+          <w:sz w:val="24"/>
+          <w:szCs w:val="20"/>
+        </w:rPr>
+        <w:t>приаэродромной</w:t>
+      </w:r>
+      <w:proofErr w:type="spellEnd"/>
+      <w:r>
+        <w:rPr>
+          <w:rFonts w:ascii="Times New Roman" w:hAnsi="Times New Roman" w:cs="Times New Roman"/>
+          <w:sz w:val="24"/>
+          <w:szCs w:val="20"/>
+        </w:rPr>
+        <w:t xml:space="preserve"> территор</w:t>
+      </w:r>
+      <w:proofErr w:type="gramStart"/>
+      <w:r>
+        <w:rPr>
+          <w:rFonts w:ascii="Times New Roman" w:hAnsi="Times New Roman" w:cs="Times New Roman"/>
+          <w:sz w:val="24"/>
+          <w:szCs w:val="20"/>
+        </w:rPr>
+        <w:t>ии аэ</w:t>
+      </w:r>
+      <w:proofErr w:type="gramEnd"/>
+      <w:r>
+        <w:rPr>
+          <w:rFonts w:ascii="Times New Roman" w:hAnsi="Times New Roman" w:cs="Times New Roman"/>
+          <w:sz w:val="24"/>
+          <w:szCs w:val="20"/>
+        </w:rPr>
+        <w:t>родрома Новокузнецк (</w:t>
+      </w:r>
+      <w:proofErr w:type="spellStart"/>
+      <w:r>
+        <w:rPr>
+          <w:rFonts w:ascii="Times New Roman" w:hAnsi="Times New Roman" w:cs="Times New Roman"/>
+          <w:sz w:val="24"/>
+          <w:szCs w:val="20"/>
+        </w:rPr>
+        <w:t>Спиченково</w:t>
+      </w:r>
+      <w:proofErr w:type="spellEnd"/>
+      <w:r>
+        <w:rPr>
+          <w:rFonts w:ascii="Times New Roman" w:hAnsi="Times New Roman" w:cs="Times New Roman"/>
+          <w:sz w:val="24"/>
+          <w:szCs w:val="20"/>
+        </w:rPr>
+        <w:t>) (42:00-6.1702), в которой запрещается размещать объекты, способствующие привлечению и массовому скоплению птиц.</w:t>
       </w:r>
     </w:p>
     <w:p>
@@ -121,7 +113,7 @@
         <w:autoSpaceDN w:val="0"/>
         <w:adjustRightInd w:val="0"/>
         <w:spacing w:after="0" w:line="240" w:lineRule="auto"/>
-        <w:ind w:firstLine="540"/>
+        <w:ind w:firstLine="567"/>
         <w:jc w:val="both"/>
         <w:rPr>
           <w:rFonts w:ascii="Times New Roman" w:hAnsi="Times New Roman" w:cs="Times New Roman"/>
@@ -162,7 +154,7 @@
         <w:autoSpaceDN w:val="0"/>
         <w:adjustRightInd w:val="0"/>
         <w:spacing w:after="0" w:line="240" w:lineRule="auto"/>
-        <w:ind w:firstLine="540"/>
+        <w:ind w:firstLine="567"/>
         <w:jc w:val="both"/>
         <w:rPr>
           <w:rFonts w:ascii="Times New Roman" w:hAnsi="Times New Roman" w:cs="Times New Roman"/>
@@ -203,7 +195,7 @@
         <w:autoSpaceDN w:val="0"/>
         <w:adjustRightInd w:val="0"/>
         <w:spacing w:after="0" w:line="240" w:lineRule="auto"/>
-        <w:ind w:firstLine="540"/>
+        <w:ind w:firstLine="567"/>
         <w:jc w:val="both"/>
         <w:rPr>
           <w:rFonts w:ascii="Times New Roman" w:hAnsi="Times New Roman" w:cs="Times New Roman"/>
@@ -226,7 +218,7 @@
         <w:autoSpaceDN w:val="0"/>
         <w:adjustRightInd w:val="0"/>
         <w:spacing w:after="0" w:line="240" w:lineRule="auto"/>
-        <w:ind w:firstLine="540"/>
+        <w:ind w:firstLine="567"/>
         <w:jc w:val="both"/>
         <w:rPr>
           <w:rFonts w:ascii="Times New Roman" w:hAnsi="Times New Roman" w:cs="Times New Roman"/>
